--- a/Music listener statistics last.fm’s last.year as an R package.docx
+++ b/Music listener statistics last.fm’s last.year as an R package.docx
@@ -91,47 +91,9 @@
           <w:szCs w:val="20"/>
           <w:lang w:eastAsia="en-IN"/>
         </w:rPr>
-        <w:fldChar w:fldCharType="begin"/>
-      </w:r>
-      <w:r>
-        <w:rPr>
-          <w:rFonts w:ascii="Times New Roman" w:eastAsia="Times New Roman" w:hAnsi="Times New Roman" w:cs="Times New Roman"/>
-          <w:sz w:val="20"/>
-          <w:szCs w:val="20"/>
-          <w:lang w:eastAsia="en-IN"/>
-        </w:rPr>
-        <w:instrText xml:space="preserve"> HYPERLINK "https://github.com/zappingseb/analyze_last_fm" \t "_blank" </w:instrText>
-      </w:r>
-      <w:r>
-        <w:rPr>
-          <w:rFonts w:ascii="Times New Roman" w:eastAsia="Times New Roman" w:hAnsi="Times New Roman" w:cs="Times New Roman"/>
-          <w:sz w:val="20"/>
-          <w:szCs w:val="20"/>
-          <w:lang w:eastAsia="en-IN"/>
-        </w:rPr>
-        <w:fldChar w:fldCharType="separate"/>
-      </w:r>
-      <w:r>
-        <w:rPr>
-          <w:rFonts w:ascii="Times New Roman" w:eastAsia="Times New Roman" w:hAnsi="Times New Roman" w:cs="Times New Roman"/>
-          <w:color w:val="0000FF"/>
-          <w:sz w:val="20"/>
-          <w:szCs w:val="20"/>
-          <w:u w:val="single"/>
-          <w:lang w:eastAsia="en-IN"/>
-        </w:rPr>
         <w:t>analyzelastfm</w:t>
       </w:r>
       <w:proofErr w:type="spellEnd"/>
-      <w:r>
-        <w:rPr>
-          <w:rFonts w:ascii="Times New Roman" w:eastAsia="Times New Roman" w:hAnsi="Times New Roman" w:cs="Times New Roman"/>
-          <w:sz w:val="20"/>
-          <w:szCs w:val="20"/>
-          <w:lang w:eastAsia="en-IN"/>
-        </w:rPr>
-        <w:fldChar w:fldCharType="end"/>
-      </w:r>
       <w:r>
         <w:rPr>
           <w:rFonts w:ascii="Times New Roman" w:eastAsia="Times New Roman" w:hAnsi="Times New Roman" w:cs="Times New Roman"/>
@@ -197,167 +159,6 @@
           <w:szCs w:val="20"/>
           <w:lang w:eastAsia="en-IN"/>
         </w:rPr>
-        <w:t xml:space="preserve"># If you don't have it, install </w:t>
-      </w:r>
-      <w:proofErr w:type="spellStart"/>
-      <w:r>
-        <w:rPr>
-          <w:rFonts w:ascii="Courier New" w:eastAsia="Times New Roman" w:hAnsi="Courier New" w:cs="Courier New"/>
-          <w:sz w:val="20"/>
-          <w:szCs w:val="20"/>
-          <w:lang w:eastAsia="en-IN"/>
-        </w:rPr>
-        <w:t>devtools</w:t>
-      </w:r>
-      <w:proofErr w:type="spellEnd"/>
-      <w:r>
-        <w:rPr>
-          <w:rFonts w:ascii="Courier New" w:eastAsia="Times New Roman" w:hAnsi="Courier New" w:cs="Courier New"/>
-          <w:sz w:val="20"/>
-          <w:szCs w:val="20"/>
-          <w:lang w:eastAsia="en-IN"/>
-        </w:rPr>
-        <w:br/>
-        <w:t xml:space="preserve"># </w:t>
-      </w:r>
-      <w:proofErr w:type="spellStart"/>
-      <w:proofErr w:type="gramStart"/>
-      <w:r>
-        <w:rPr>
-          <w:rFonts w:ascii="Courier New" w:eastAsia="Times New Roman" w:hAnsi="Courier New" w:cs="Courier New"/>
-          <w:sz w:val="20"/>
-          <w:szCs w:val="20"/>
-          <w:lang w:eastAsia="en-IN"/>
-        </w:rPr>
-        <w:t>install.packages</w:t>
-      </w:r>
-      <w:proofErr w:type="spellEnd"/>
-      <w:proofErr w:type="gramEnd"/>
-      <w:r>
-        <w:rPr>
-          <w:rFonts w:ascii="Courier New" w:eastAsia="Times New Roman" w:hAnsi="Courier New" w:cs="Courier New"/>
-          <w:sz w:val="20"/>
-          <w:szCs w:val="20"/>
-          <w:lang w:eastAsia="en-IN"/>
-        </w:rPr>
-        <w:t>("</w:t>
-      </w:r>
-      <w:proofErr w:type="spellStart"/>
-      <w:r>
-        <w:rPr>
-          <w:rFonts w:ascii="Courier New" w:eastAsia="Times New Roman" w:hAnsi="Courier New" w:cs="Courier New"/>
-          <w:sz w:val="20"/>
-          <w:szCs w:val="20"/>
-          <w:lang w:eastAsia="en-IN"/>
-        </w:rPr>
-        <w:t>devtools</w:t>
-      </w:r>
-      <w:proofErr w:type="spellEnd"/>
-      <w:r>
-        <w:rPr>
-          <w:rFonts w:ascii="Courier New" w:eastAsia="Times New Roman" w:hAnsi="Courier New" w:cs="Courier New"/>
-          <w:sz w:val="20"/>
-          <w:szCs w:val="20"/>
-          <w:lang w:eastAsia="en-IN"/>
-        </w:rPr>
-        <w:t>")</w:t>
-      </w:r>
-      <w:r>
-        <w:rPr>
-          <w:rFonts w:ascii="Courier New" w:eastAsia="Times New Roman" w:hAnsi="Courier New" w:cs="Courier New"/>
-          <w:sz w:val="20"/>
-          <w:szCs w:val="20"/>
-          <w:lang w:eastAsia="en-IN"/>
-        </w:rPr>
-        <w:br/>
-      </w:r>
-      <w:proofErr w:type="spellStart"/>
-      <w:r>
-        <w:rPr>
-          <w:rFonts w:ascii="Courier New" w:eastAsia="Times New Roman" w:hAnsi="Courier New" w:cs="Courier New"/>
-          <w:sz w:val="20"/>
-          <w:szCs w:val="20"/>
-          <w:lang w:eastAsia="en-IN"/>
-        </w:rPr>
-        <w:t>devtools</w:t>
-      </w:r>
-      <w:proofErr w:type="spellEnd"/>
-      <w:r>
-        <w:rPr>
-          <w:rFonts w:ascii="Courier New" w:eastAsia="Times New Roman" w:hAnsi="Courier New" w:cs="Courier New"/>
-          <w:sz w:val="20"/>
-          <w:szCs w:val="20"/>
-          <w:lang w:eastAsia="en-IN"/>
-        </w:rPr>
-        <w:t>::</w:t>
-      </w:r>
-      <w:proofErr w:type="spellStart"/>
-      <w:r>
-        <w:rPr>
-          <w:rFonts w:ascii="Courier New" w:eastAsia="Times New Roman" w:hAnsi="Courier New" w:cs="Courier New"/>
-          <w:sz w:val="20"/>
-          <w:szCs w:val="20"/>
-          <w:lang w:eastAsia="en-IN"/>
-        </w:rPr>
-        <w:t>install_github</w:t>
-      </w:r>
-      <w:proofErr w:type="spellEnd"/>
-      <w:r>
-        <w:rPr>
-          <w:rFonts w:ascii="Courier New" w:eastAsia="Times New Roman" w:hAnsi="Courier New" w:cs="Courier New"/>
-          <w:sz w:val="20"/>
-          <w:szCs w:val="20"/>
-          <w:lang w:eastAsia="en-IN"/>
-        </w:rPr>
-        <w:t>("</w:t>
-      </w:r>
-      <w:proofErr w:type="spellStart"/>
-      <w:r>
-        <w:rPr>
-          <w:rFonts w:ascii="Courier New" w:eastAsia="Times New Roman" w:hAnsi="Courier New" w:cs="Courier New"/>
-          <w:sz w:val="20"/>
-          <w:szCs w:val="20"/>
-          <w:lang w:eastAsia="en-IN"/>
-        </w:rPr>
-        <w:t>zappingseb</w:t>
-      </w:r>
-      <w:proofErr w:type="spellEnd"/>
-      <w:r>
-        <w:rPr>
-          <w:rFonts w:ascii="Courier New" w:eastAsia="Times New Roman" w:hAnsi="Courier New" w:cs="Courier New"/>
-          <w:sz w:val="20"/>
-          <w:szCs w:val="20"/>
-          <w:lang w:eastAsia="en-IN"/>
-        </w:rPr>
-        <w:t>/</w:t>
-      </w:r>
-      <w:proofErr w:type="spellStart"/>
-      <w:r>
-        <w:rPr>
-          <w:rFonts w:ascii="Courier New" w:eastAsia="Times New Roman" w:hAnsi="Courier New" w:cs="Courier New"/>
-          <w:sz w:val="20"/>
-          <w:szCs w:val="20"/>
-          <w:lang w:eastAsia="en-IN"/>
-        </w:rPr>
-        <w:t>analyze_last_fm</w:t>
-      </w:r>
-      <w:proofErr w:type="spellEnd"/>
-      <w:r>
-        <w:rPr>
-          <w:rFonts w:ascii="Courier New" w:eastAsia="Times New Roman" w:hAnsi="Courier New" w:cs="Courier New"/>
-          <w:sz w:val="20"/>
-          <w:szCs w:val="20"/>
-          <w:lang w:eastAsia="en-IN"/>
-        </w:rPr>
-        <w:t>")</w:t>
-      </w:r>
-      <w:r>
-        <w:rPr>
-          <w:rFonts w:ascii="Courier New" w:eastAsia="Times New Roman" w:hAnsi="Courier New" w:cs="Courier New"/>
-          <w:sz w:val="20"/>
-          <w:szCs w:val="20"/>
-          <w:lang w:eastAsia="en-IN"/>
-        </w:rPr>
         <w:br/>
         <w:t>library(</w:t>
       </w:r>
@@ -399,11 +200,67 @@
           <w:szCs w:val="20"/>
           <w:lang w:eastAsia="en-IN"/>
         </w:rPr>
-        <w:t xml:space="preserve">First it allows you to import your </w:t>
+        <w:t xml:space="preserve">First it allows you to import </w:t>
+      </w:r>
+      <w:proofErr w:type="gramStart"/>
+      <w:r>
+        <w:rPr>
+          <w:rFonts w:ascii="Times New Roman" w:eastAsia="Times New Roman" w:hAnsi="Times New Roman" w:cs="Times New Roman"/>
+          <w:sz w:val="20"/>
+          <w:szCs w:val="20"/>
+          <w:lang w:eastAsia="en-IN"/>
+        </w:rPr>
+        <w:t xml:space="preserve">your </w:t>
+      </w:r>
+      <w:r>
+        <w:rPr>
+          <w:rFonts w:ascii="Times New Roman" w:eastAsia="Times New Roman" w:hAnsi="Times New Roman" w:cs="Times New Roman"/>
+          <w:sz w:val="20"/>
+          <w:szCs w:val="20"/>
+          <w:lang w:eastAsia="en-IN"/>
+        </w:rPr>
+        <w:t xml:space="preserve"> last</w:t>
+      </w:r>
+      <w:proofErr w:type="gramEnd"/>
+      <w:r>
+        <w:rPr>
+          <w:rFonts w:ascii="Times New Roman" w:eastAsia="Times New Roman" w:hAnsi="Times New Roman" w:cs="Times New Roman"/>
+          <w:sz w:val="20"/>
+          <w:szCs w:val="20"/>
+          <w:lang w:eastAsia="en-IN"/>
+        </w:rPr>
+        <w:t xml:space="preserve"> year </w:t>
+      </w:r>
+      <w:r>
+        <w:rPr>
+          <w:rFonts w:ascii="Times New Roman" w:eastAsia="Times New Roman" w:hAnsi="Times New Roman" w:cs="Times New Roman"/>
+          <w:sz w:val="20"/>
+          <w:szCs w:val="20"/>
+          <w:lang w:eastAsia="en-IN"/>
+        </w:rPr>
+        <w:t xml:space="preserve">data by using the last.fm REST API. </w:t>
+      </w:r>
+      <w:proofErr w:type="gramStart"/>
+      <w:r>
+        <w:rPr>
+          <w:rFonts w:ascii="Times New Roman" w:eastAsia="Times New Roman" w:hAnsi="Times New Roman" w:cs="Times New Roman"/>
+          <w:sz w:val="20"/>
+          <w:szCs w:val="20"/>
+          <w:lang w:eastAsia="en-IN"/>
+        </w:rPr>
+        <w:t>Therefore</w:t>
+      </w:r>
+      <w:proofErr w:type="gramEnd"/>
+      <w:r>
+        <w:rPr>
+          <w:rFonts w:ascii="Times New Roman" w:eastAsia="Times New Roman" w:hAnsi="Times New Roman" w:cs="Times New Roman"/>
+          <w:sz w:val="20"/>
+          <w:szCs w:val="20"/>
+          <w:lang w:eastAsia="en-IN"/>
+        </w:rPr>
+        <w:t xml:space="preserve"> you need to have a last.fm API key. This can be derived by simply going to the </w:t>
       </w:r>
       <w:hyperlink r:id="rId5" w:tgtFrame="_blank" w:history="1">
-        <w:proofErr w:type="spellStart"/>
-        <w:proofErr w:type="gramStart"/>
         <w:r>
           <w:rPr>
             <w:rFonts w:ascii="Times New Roman" w:eastAsia="Times New Roman" w:hAnsi="Times New Roman" w:cs="Times New Roman"/>
@@ -413,41 +270,8 @@
             <w:u w:val="single"/>
             <w:lang w:eastAsia="en-IN"/>
           </w:rPr>
-          <w:t>last.year</w:t>
+          <w:t>last.</w:t>
         </w:r>
-        <w:proofErr w:type="spellEnd"/>
-        <w:proofErr w:type="gramEnd"/>
-      </w:hyperlink>
-      <w:r>
-        <w:rPr>
-          <w:rFonts w:ascii="Times New Roman" w:eastAsia="Times New Roman" w:hAnsi="Times New Roman" w:cs="Times New Roman"/>
-          <w:sz w:val="20"/>
-          <w:szCs w:val="20"/>
-          <w:lang w:eastAsia="en-IN"/>
-        </w:rPr>
-        <w:t xml:space="preserve"> data by using the last.fm REST API. </w:t>
-      </w:r>
-      <w:proofErr w:type="gramStart"/>
-      <w:r>
-        <w:rPr>
-          <w:rFonts w:ascii="Times New Roman" w:eastAsia="Times New Roman" w:hAnsi="Times New Roman" w:cs="Times New Roman"/>
-          <w:sz w:val="20"/>
-          <w:szCs w:val="20"/>
-          <w:lang w:eastAsia="en-IN"/>
-        </w:rPr>
-        <w:t>Therefore</w:t>
-      </w:r>
-      <w:proofErr w:type="gramEnd"/>
-      <w:r>
-        <w:rPr>
-          <w:rFonts w:ascii="Times New Roman" w:eastAsia="Times New Roman" w:hAnsi="Times New Roman" w:cs="Times New Roman"/>
-          <w:sz w:val="20"/>
-          <w:szCs w:val="20"/>
-          <w:lang w:eastAsia="en-IN"/>
-        </w:rPr>
-        <w:t xml:space="preserve"> you need to have a last.fm API key. This can be derived by simply going to the </w:t>
-      </w:r>
-      <w:hyperlink r:id="rId6" w:tgtFrame="_blank" w:history="1">
         <w:r>
           <w:rPr>
             <w:rFonts w:ascii="Times New Roman" w:eastAsia="Times New Roman" w:hAnsi="Times New Roman" w:cs="Times New Roman"/>
@@ -457,7 +281,18 @@
             <w:u w:val="single"/>
             <w:lang w:eastAsia="en-IN"/>
           </w:rPr>
-          <w:t>last.fm API website</w:t>
+          <w:t>f</w:t>
+        </w:r>
+        <w:r>
+          <w:rPr>
+            <w:rFonts w:ascii="Times New Roman" w:eastAsia="Times New Roman" w:hAnsi="Times New Roman" w:cs="Times New Roman"/>
+            <w:color w:val="0000FF"/>
+            <w:sz w:val="20"/>
+            <w:szCs w:val="20"/>
+            <w:u w:val="single"/>
+            <w:lang w:eastAsia="en-IN"/>
+          </w:rPr>
+          <w:t>m API website</w:t>
         </w:r>
       </w:hyperlink>
       <w:r>
@@ -986,7 +821,7 @@
                     </pic:cNvPicPr>
                   </pic:nvPicPr>
                   <pic:blipFill>
-                    <a:blip r:embed="rId7">
+                    <a:blip r:embed="rId6">
                       <a:extLst>
                         <a:ext uri="{28A0092B-C50C-407E-A947-70E740481C1C}">
                           <a14:useLocalDpi xmlns:a14="http://schemas.microsoft.com/office/drawing/2010/main" val="0"/>
@@ -1152,7 +987,7 @@
           <w:lang w:eastAsia="en-IN"/>
         </w:rPr>
       </w:pPr>
-      <w:hyperlink r:id="rId8" w:tgtFrame="_blank" w:history="1">
+      <w:hyperlink r:id="rId7" w:tgtFrame="_blank" w:history="1">
         <w:r>
           <w:rPr>
             <w:rFonts w:ascii="Times New Roman" w:eastAsia="Times New Roman" w:hAnsi="Times New Roman" w:cs="Times New Roman"/>
@@ -1204,7 +1039,7 @@
           <w:lang w:eastAsia="en-IN"/>
         </w:rPr>
       </w:pPr>
-      <w:hyperlink r:id="rId9" w:tgtFrame="_blank" w:history="1">
+      <w:hyperlink r:id="rId8" w:tgtFrame="_blank" w:history="1">
         <w:r>
           <w:rPr>
             <w:rFonts w:ascii="Times New Roman" w:eastAsia="Times New Roman" w:hAnsi="Times New Roman" w:cs="Times New Roman"/>
@@ -1232,7 +1067,7 @@
           <w:lang w:eastAsia="en-IN"/>
         </w:rPr>
       </w:pPr>
-      <w:hyperlink r:id="rId10" w:tgtFrame="_blank" w:history="1">
+      <w:hyperlink r:id="rId9" w:tgtFrame="_blank" w:history="1">
         <w:r>
           <w:rPr>
             <w:rFonts w:ascii="Times New Roman" w:eastAsia="Times New Roman" w:hAnsi="Times New Roman" w:cs="Times New Roman"/>
@@ -1260,7 +1095,7 @@
           <w:lang w:eastAsia="en-IN"/>
         </w:rPr>
       </w:pPr>
-      <w:hyperlink r:id="rId11" w:tgtFrame="_blank" w:history="1">
+      <w:hyperlink r:id="rId10" w:tgtFrame="_blank" w:history="1">
         <w:r>
           <w:rPr>
             <w:rFonts w:ascii="Times New Roman" w:eastAsia="Times New Roman" w:hAnsi="Times New Roman" w:cs="Times New Roman"/>
@@ -1288,7 +1123,7 @@
           <w:lang w:eastAsia="en-IN"/>
         </w:rPr>
       </w:pPr>
-      <w:hyperlink r:id="rId12" w:tgtFrame="_blank" w:history="1">
+      <w:hyperlink r:id="rId11" w:tgtFrame="_blank" w:history="1">
         <w:proofErr w:type="spellStart"/>
         <w:r>
           <w:rPr>
@@ -1333,6 +1168,7 @@
           <w:szCs w:val="20"/>
           <w:lang w:eastAsia="en-IN"/>
         </w:rPr>
+        <w:lastRenderedPageBreak/>
         <w:t>Additionally</w:t>
       </w:r>
       <w:proofErr w:type="gramEnd"/>
@@ -1462,7 +1298,7 @@
                     </pic:cNvPicPr>
                   </pic:nvPicPr>
                   <pic:blipFill>
-                    <a:blip r:embed="rId13">
+                    <a:blip r:embed="rId12">
                       <a:extLst>
                         <a:ext uri="{28A0092B-C50C-407E-A947-70E740481C1C}">
                           <a14:useLocalDpi xmlns:a14="http://schemas.microsoft.com/office/drawing/2010/main" val="0"/>
@@ -1689,7 +1525,7 @@
                     </pic:cNvPicPr>
                   </pic:nvPicPr>
                   <pic:blipFill>
-                    <a:blip r:embed="rId14">
+                    <a:blip r:embed="rId13">
                       <a:extLst>
                         <a:ext uri="{28A0092B-C50C-407E-A947-70E740481C1C}">
                           <a14:useLocalDpi xmlns:a14="http://schemas.microsoft.com/office/drawing/2010/main" val="0"/>
@@ -1889,7 +1725,7 @@
                     </pic:cNvPicPr>
                   </pic:nvPicPr>
                   <pic:blipFill>
-                    <a:blip r:embed="rId15">
+                    <a:blip r:embed="rId14">
                       <a:extLst>
                         <a:ext uri="{28A0092B-C50C-407E-A947-70E740481C1C}">
                           <a14:useLocalDpi xmlns:a14="http://schemas.microsoft.com/office/drawing/2010/main" val="0"/>
@@ -2027,7 +1863,7 @@
                     </pic:cNvPicPr>
                   </pic:nvPicPr>
                   <pic:blipFill>
-                    <a:blip r:embed="rId16">
+                    <a:blip r:embed="rId15">
                       <a:extLst>
                         <a:ext uri="{28A0092B-C50C-407E-A947-70E740481C1C}">
                           <a14:useLocalDpi xmlns:a14="http://schemas.microsoft.com/office/drawing/2010/main" val="0"/>
@@ -2077,48 +1913,6 @@
           <w:lang w:eastAsia="en-IN"/>
         </w:rPr>
         <w:t>Where I can clearly see that I was not really listening to a lot of music during the beginning of the year and my listening activity increased dramatically by week 18.</w:t>
-      </w:r>
-    </w:p>
-    <w:p>
-      <w:pPr>
-        <w:spacing w:before="100" w:beforeAutospacing="1" w:after="100" w:afterAutospacing="1" w:line="240" w:lineRule="auto"/>
-        <w:rPr>
-          <w:rFonts w:ascii="Times New Roman" w:eastAsia="Times New Roman" w:hAnsi="Times New Roman" w:cs="Times New Roman"/>
-          <w:sz w:val="20"/>
-          <w:szCs w:val="20"/>
-          <w:lang w:eastAsia="en-IN"/>
-        </w:rPr>
-      </w:pPr>
-      <w:r>
-        <w:rPr>
-          <w:rFonts w:ascii="Times New Roman" w:eastAsia="Times New Roman" w:hAnsi="Times New Roman" w:cs="Times New Roman"/>
-          <w:sz w:val="20"/>
-          <w:szCs w:val="20"/>
-          <w:lang w:eastAsia="en-IN"/>
-        </w:rPr>
-        <w:t xml:space="preserve">This post is a bit out of my spectrum, which mostly deals with packages about </w:t>
-      </w:r>
-      <w:hyperlink r:id="rId17" w:tgtFrame="_blank" w:history="1">
-        <w:r>
-          <w:rPr>
-            <w:rFonts w:ascii="Times New Roman" w:eastAsia="Times New Roman" w:hAnsi="Times New Roman" w:cs="Times New Roman"/>
-            <w:color w:val="0000FF"/>
-            <w:sz w:val="20"/>
-            <w:szCs w:val="20"/>
-            <w:u w:val="single"/>
-            <w:lang w:eastAsia="en-IN"/>
-          </w:rPr>
-          <w:t>R packages being useful for Pharma</w:t>
-        </w:r>
-      </w:hyperlink>
-      <w:r>
-        <w:rPr>
-          <w:rFonts w:ascii="Times New Roman" w:eastAsia="Times New Roman" w:hAnsi="Times New Roman" w:cs="Times New Roman"/>
-          <w:sz w:val="20"/>
-          <w:szCs w:val="20"/>
-          <w:lang w:eastAsia="en-IN"/>
-        </w:rPr>
-        <w:t>. But I really like music and think music and data science make a good combination. Sound’s great together!</w:t>
       </w:r>
     </w:p>
     <w:p/>
